--- a/assets/rog.docx
+++ b/assets/rog.docx
@@ -230,7 +230,19 @@
         <w:rPr>
           <w:rFonts w:asciiTheme="minorHAnsi" w:hAnsiTheme="minorHAnsi" w:cstheme="minorHAnsi"/>
         </w:rPr>
-        <w:t>Data Engineer with 6 years of experience specializing in automated ETL pipelines and healthcare interoperability. I have a strong track record of migrating legacy systems to the cloud and delivering high-quality data products in Agile environments. Currently, I am focused on the intersection of traditional data engineering and LLM-driven development to build more intelligent, low-latency applications.</w:t>
+        <w:t>Data Engineer with 6</w:t>
+      </w:r>
+      <w:r>
+        <w:rPr>
+          <w:rFonts w:asciiTheme="minorHAnsi" w:hAnsiTheme="minorHAnsi" w:cstheme="minorHAnsi"/>
+        </w:rPr>
+        <w:t>+</w:t>
+      </w:r>
+      <w:r>
+        <w:rPr>
+          <w:rFonts w:asciiTheme="minorHAnsi" w:hAnsiTheme="minorHAnsi" w:cstheme="minorHAnsi"/>
+        </w:rPr>
+        <w:t xml:space="preserve"> years of experience specializing in automated ETL pipelines and healthcare interoperability. I have a strong track record of migrating legacy systems to the cloud and delivering high-quality data products in Agile environments. Currently, I am focused on the intersection of traditional data engineering and LLM-driven development to build more intelligent, low-latency applications.</w:t>
       </w:r>
     </w:p>
     <w:p>
@@ -3994,101 +4006,97 @@
           <w:sz w:val="22"/>
           <w:szCs w:val="22"/>
         </w:rPr>
-        <w:t xml:space="preserve">Generated and processed </w:t>
-      </w:r>
-      <w:r>
-        <w:rPr>
-          <w:rFonts w:asciiTheme="minorHAnsi" w:hAnsiTheme="minorHAnsi" w:cstheme="minorHAnsi"/>
-          <w:b/>
-          <w:bCs/>
-          <w:sz w:val="22"/>
-          <w:szCs w:val="22"/>
-        </w:rPr>
-        <w:t>EDI 834</w:t>
-      </w:r>
-      <w:r>
-        <w:rPr>
-          <w:rFonts w:asciiTheme="minorHAnsi" w:hAnsiTheme="minorHAnsi" w:cstheme="minorHAnsi"/>
-          <w:b/>
-          <w:bCs/>
-          <w:sz w:val="22"/>
-          <w:szCs w:val="22"/>
-        </w:rPr>
-        <w:t>, 837</w:t>
-      </w:r>
-      <w:r>
-        <w:rPr>
-          <w:rFonts w:asciiTheme="minorHAnsi" w:hAnsiTheme="minorHAnsi" w:cstheme="minorHAnsi"/>
-          <w:b/>
-          <w:bCs/>
+        <w:t xml:space="preserve">Developed a consolidated </w:t>
+      </w:r>
+      <w:r>
+        <w:rPr>
+          <w:rFonts w:asciiTheme="minorHAnsi" w:hAnsiTheme="minorHAnsi" w:cstheme="minorHAnsi"/>
+          <w:b/>
+          <w:bCs/>
+          <w:sz w:val="22"/>
+          <w:szCs w:val="22"/>
+        </w:rPr>
+        <w:t xml:space="preserve">EDI framework for 834 and 837 </w:t>
+      </w:r>
+      <w:r>
+        <w:rPr>
+          <w:rFonts w:asciiTheme="minorHAnsi" w:hAnsiTheme="minorHAnsi" w:cstheme="minorHAnsi"/>
+          <w:b/>
+          <w:bCs/>
+          <w:sz w:val="22"/>
+          <w:szCs w:val="22"/>
+        </w:rPr>
+        <w:t>enrollments</w:t>
+      </w:r>
+      <w:r>
+        <w:rPr>
+          <w:rFonts w:asciiTheme="minorHAnsi" w:hAnsiTheme="minorHAnsi" w:cstheme="minorHAnsi"/>
+          <w:b/>
+          <w:bCs/>
+          <w:sz w:val="22"/>
+          <w:szCs w:val="22"/>
+        </w:rPr>
+        <w:t>, claims and dental</w:t>
+      </w:r>
+      <w:r>
+        <w:rPr>
+          <w:rFonts w:asciiTheme="minorHAnsi" w:hAnsiTheme="minorHAnsi" w:cstheme="minorHAnsi"/>
+          <w:sz w:val="22"/>
+          <w:szCs w:val="22"/>
+        </w:rPr>
+        <w:t xml:space="preserve">, using three core SSIS packages to automate the generation and delivery of over </w:t>
+      </w:r>
+      <w:r>
+        <w:rPr>
+          <w:rFonts w:asciiTheme="minorHAnsi" w:hAnsiTheme="minorHAnsi" w:cstheme="minorHAnsi"/>
+          <w:b/>
+          <w:bCs/>
+          <w:sz w:val="22"/>
+          <w:szCs w:val="22"/>
+        </w:rPr>
+        <w:t>35 distinct file types</w:t>
+      </w:r>
+      <w:r>
+        <w:rPr>
+          <w:rFonts w:asciiTheme="minorHAnsi" w:hAnsiTheme="minorHAnsi" w:cstheme="minorHAnsi"/>
+          <w:sz w:val="22"/>
+          <w:szCs w:val="22"/>
+        </w:rPr>
+        <w:t xml:space="preserve"> to </w:t>
+      </w:r>
+      <w:r>
+        <w:rPr>
+          <w:rFonts w:asciiTheme="minorHAnsi" w:hAnsiTheme="minorHAnsi" w:cstheme="minorHAnsi"/>
+          <w:b/>
+          <w:bCs/>
+          <w:sz w:val="22"/>
+          <w:szCs w:val="22"/>
+        </w:rPr>
+        <w:t>CMS</w:t>
+      </w:r>
+      <w:r>
+        <w:rPr>
+          <w:rFonts w:asciiTheme="minorHAnsi" w:hAnsiTheme="minorHAnsi" w:cstheme="minorHAnsi"/>
+          <w:sz w:val="22"/>
+          <w:szCs w:val="22"/>
+        </w:rPr>
+        <w:t>. This architecture ensured secure data exchange and audit readiness while significantly reducing the manual maintenance and operational overhead previously required</w:t>
+      </w:r>
+      <w:r>
+        <w:rPr>
+          <w:rFonts w:asciiTheme="minorHAnsi" w:hAnsiTheme="minorHAnsi" w:cstheme="minorHAnsi"/>
+          <w:sz w:val="22"/>
+          <w:szCs w:val="22"/>
+        </w:rPr>
+        <w:t>.</w:t>
+      </w:r>
+      <w:r>
+        <w:rPr>
+          <w:rFonts w:hAnsi="Symbol"/>
           <w:sz w:val="22"/>
           <w:szCs w:val="22"/>
         </w:rPr>
         <w:t xml:space="preserve"> </w:t>
-      </w:r>
-      <w:r>
-        <w:rPr>
-          <w:rFonts w:asciiTheme="minorHAnsi" w:hAnsiTheme="minorHAnsi" w:cstheme="minorHAnsi"/>
-          <w:b/>
-          <w:bCs/>
-          <w:sz w:val="22"/>
-          <w:szCs w:val="22"/>
-        </w:rPr>
-        <w:t>E</w:t>
-      </w:r>
-      <w:r>
-        <w:rPr>
-          <w:rFonts w:asciiTheme="minorHAnsi" w:hAnsiTheme="minorHAnsi" w:cstheme="minorHAnsi"/>
-          <w:b/>
-          <w:bCs/>
-          <w:sz w:val="22"/>
-          <w:szCs w:val="22"/>
-        </w:rPr>
-        <w:t xml:space="preserve">nrollment </w:t>
-      </w:r>
-      <w:r>
-        <w:rPr>
-          <w:rFonts w:asciiTheme="minorHAnsi" w:hAnsiTheme="minorHAnsi" w:cstheme="minorHAnsi"/>
-          <w:b/>
-          <w:bCs/>
-          <w:sz w:val="22"/>
-          <w:szCs w:val="22"/>
-        </w:rPr>
-        <w:t xml:space="preserve">and Dental Enrollment </w:t>
-      </w:r>
-      <w:r>
-        <w:rPr>
-          <w:rFonts w:asciiTheme="minorHAnsi" w:hAnsiTheme="minorHAnsi" w:cstheme="minorHAnsi"/>
-          <w:b/>
-          <w:bCs/>
-          <w:sz w:val="22"/>
-          <w:szCs w:val="22"/>
-        </w:rPr>
-        <w:t>files</w:t>
-      </w:r>
-      <w:r>
-        <w:rPr>
-          <w:rFonts w:asciiTheme="minorHAnsi" w:hAnsiTheme="minorHAnsi" w:cstheme="minorHAnsi"/>
-          <w:sz w:val="22"/>
-          <w:szCs w:val="22"/>
-        </w:rPr>
-        <w:t>,</w:t>
-      </w:r>
-      <w:r>
-        <w:rPr>
-          <w:rFonts w:asciiTheme="minorHAnsi" w:hAnsiTheme="minorHAnsi" w:cstheme="minorHAnsi"/>
-          <w:sz w:val="22"/>
-          <w:szCs w:val="22"/>
-        </w:rPr>
-        <w:t xml:space="preserve"> </w:t>
-      </w:r>
-      <w:r>
-        <w:rPr>
-          <w:rFonts w:asciiTheme="minorHAnsi" w:hAnsiTheme="minorHAnsi" w:cstheme="minorHAnsi"/>
-          <w:sz w:val="22"/>
-          <w:szCs w:val="22"/>
-        </w:rPr>
-        <w:t>facilitating secure data exchange through EDI tools while maintaining robust documentation for all processes to ensure audit readiness.</w:t>
       </w:r>
     </w:p>
     <w:p>
@@ -4114,43 +4122,65 @@
           <w:rFonts w:asciiTheme="minorHAnsi" w:hAnsiTheme="minorHAnsi" w:cstheme="minorHAnsi"/>
           <w:sz w:val="22"/>
           <w:szCs w:val="22"/>
-          <w:lang w:val="en-IN"/>
-        </w:rPr>
-      </w:pPr>
-      <w:r>
-        <w:rPr>
-          <w:rFonts w:asciiTheme="minorHAnsi" w:hAnsiTheme="minorHAnsi" w:cstheme="minorHAnsi"/>
-          <w:sz w:val="22"/>
-          <w:szCs w:val="22"/>
-        </w:rPr>
-        <w:t xml:space="preserve">Conducted performance reviews of legacy pipelines, refactoring and optimized code </w:t>
-      </w:r>
-      <w:proofErr w:type="spellStart"/>
-      <w:r>
-        <w:rPr>
-          <w:rFonts w:asciiTheme="minorHAnsi" w:hAnsiTheme="minorHAnsi" w:cstheme="minorHAnsi"/>
-          <w:sz w:val="22"/>
-          <w:szCs w:val="22"/>
-        </w:rPr>
-        <w:t>upto</w:t>
-      </w:r>
-      <w:proofErr w:type="spellEnd"/>
-      <w:r>
-        <w:rPr>
-          <w:rFonts w:asciiTheme="minorHAnsi" w:hAnsiTheme="minorHAnsi" w:cstheme="minorHAnsi"/>
-          <w:sz w:val="22"/>
-          <w:szCs w:val="22"/>
-        </w:rPr>
-        <w:t xml:space="preserve"> 50% for improved scalability and efficiency while adhering to best practices in data engineering.</w:t>
-      </w:r>
-      <w:r>
-        <w:rPr>
-          <w:rFonts w:asciiTheme="minorHAnsi" w:hAnsiTheme="minorHAnsi" w:cstheme="minorHAnsi"/>
-          <w:sz w:val="22"/>
-          <w:szCs w:val="22"/>
-          <w:lang w:val="en-IN"/>
-        </w:rPr>
-        <w:t xml:space="preserve"> </w:t>
+        </w:rPr>
+      </w:pPr>
+      <w:r>
+        <w:rPr>
+          <w:rFonts w:asciiTheme="minorHAnsi" w:hAnsiTheme="minorHAnsi" w:cstheme="minorHAnsi"/>
+          <w:sz w:val="22"/>
+          <w:szCs w:val="22"/>
+        </w:rPr>
+        <w:t>Provided active production support for mission-</w:t>
+      </w:r>
+      <w:r>
+        <w:rPr>
+          <w:rFonts w:asciiTheme="minorHAnsi" w:hAnsiTheme="minorHAnsi" w:cstheme="minorHAnsi"/>
+          <w:b/>
+          <w:bCs/>
+          <w:sz w:val="22"/>
+          <w:szCs w:val="22"/>
+        </w:rPr>
+        <w:t>critical CMS data exchanges</w:t>
+      </w:r>
+      <w:r>
+        <w:rPr>
+          <w:rFonts w:asciiTheme="minorHAnsi" w:hAnsiTheme="minorHAnsi" w:cstheme="minorHAnsi"/>
+          <w:sz w:val="22"/>
+          <w:szCs w:val="22"/>
+        </w:rPr>
+        <w:t xml:space="preserve">, </w:t>
+      </w:r>
+      <w:r>
+        <w:rPr>
+          <w:rFonts w:asciiTheme="minorHAnsi" w:hAnsiTheme="minorHAnsi" w:cstheme="minorHAnsi"/>
+          <w:sz w:val="22"/>
+          <w:szCs w:val="22"/>
+        </w:rPr>
+        <w:t>conducting</w:t>
+      </w:r>
+      <w:r>
+        <w:rPr>
+          <w:rFonts w:asciiTheme="minorHAnsi" w:hAnsiTheme="minorHAnsi" w:cstheme="minorHAnsi"/>
+          <w:sz w:val="22"/>
+          <w:szCs w:val="22"/>
+        </w:rPr>
+        <w:t xml:space="preserve"> over </w:t>
+      </w:r>
+      <w:r>
+        <w:rPr>
+          <w:rFonts w:asciiTheme="minorHAnsi" w:hAnsiTheme="minorHAnsi" w:cstheme="minorHAnsi"/>
+          <w:sz w:val="22"/>
+          <w:szCs w:val="22"/>
+        </w:rPr>
+        <w:t>25</w:t>
+      </w:r>
+      <w:r>
+        <w:rPr>
+          <w:rFonts w:asciiTheme="minorHAnsi" w:hAnsiTheme="minorHAnsi" w:cstheme="minorHAnsi"/>
+          <w:sz w:val="22"/>
+          <w:szCs w:val="22"/>
+        </w:rPr>
+        <w:t xml:space="preserve"> successful production deployments and managing emergency releases to maintain 100% compliance with federal reporting deadlines.</w:t>
       </w:r>
     </w:p>
     <w:p>
@@ -4183,28 +4213,26 @@
           <w:rFonts w:asciiTheme="minorHAnsi" w:hAnsiTheme="minorHAnsi" w:cstheme="minorHAnsi"/>
           <w:sz w:val="22"/>
           <w:szCs w:val="22"/>
-          <w:lang w:val="en-IN"/>
-        </w:rPr>
-        <w:t xml:space="preserve">Designed and deployed interactive and dynamic dashboards using Microsoft’s </w:t>
-      </w:r>
-      <w:r>
-        <w:rPr>
-          <w:rFonts w:asciiTheme="minorHAnsi" w:hAnsiTheme="minorHAnsi" w:cstheme="minorHAnsi"/>
-          <w:b/>
-          <w:sz w:val="22"/>
-          <w:szCs w:val="22"/>
-          <w:lang w:val="en-IN"/>
-        </w:rPr>
-        <w:t>SSRS with Drill Down, Drill Through, and Drop-down</w:t>
-      </w:r>
-      <w:r>
-        <w:rPr>
-          <w:rFonts w:asciiTheme="minorHAnsi" w:hAnsiTheme="minorHAnsi" w:cstheme="minorHAnsi"/>
-          <w:sz w:val="22"/>
-          <w:szCs w:val="22"/>
-          <w:lang w:val="en-IN"/>
-        </w:rPr>
-        <w:t xml:space="preserve"> menu options and parameterized reports, enabling stakeholders to access real-time insights and make data-driven decisions. </w:t>
+        </w:rPr>
+        <w:t xml:space="preserve">Led the rapid resolution of critical production failures, ensuring zero data loss during </w:t>
+      </w:r>
+      <w:r>
+        <w:rPr>
+          <w:rFonts w:asciiTheme="minorHAnsi" w:hAnsiTheme="minorHAnsi" w:cstheme="minorHAnsi"/>
+          <w:b/>
+          <w:bCs/>
+          <w:sz w:val="22"/>
+          <w:szCs w:val="22"/>
+        </w:rPr>
+        <w:t>high-volume enrollment</w:t>
+      </w:r>
+      <w:r>
+        <w:rPr>
+          <w:rFonts w:asciiTheme="minorHAnsi" w:hAnsiTheme="minorHAnsi" w:cstheme="minorHAnsi"/>
+          <w:sz w:val="22"/>
+          <w:szCs w:val="22"/>
+        </w:rPr>
+        <w:t xml:space="preserve"> periods where direct connectivity with CMS was required</w:t>
       </w:r>
     </w:p>
     <w:p>
@@ -4243,7 +4271,7 @@
       <w:r>
         <w:rPr>
           <w:rFonts w:asciiTheme="minorHAnsi" w:hAnsiTheme="minorHAnsi" w:cstheme="minorHAnsi"/>
-          <w:bCs/>
+          <w:b/>
           <w:sz w:val="22"/>
           <w:szCs w:val="22"/>
         </w:rPr>
